--- a/基於深度學習與機械手臂的智慧手沖咖啡系統/第二次會議記錄.docx
+++ b/基於深度學習與機械手臂的智慧手沖咖啡系統/第二次會議記錄.docx
@@ -466,7 +466,7 @@
           <w:sz w:val="24"/>
           <w:szCs w:val="24"/>
         </w:rPr>
-        <w:t>OOO</w:t>
+        <w:t>洪訢瑀</w:t>
       </w:r>
       <w:r>
         <w:rPr>
@@ -541,27 +541,7 @@
           <w:sz w:val="24"/>
           <w:szCs w:val="24"/>
         </w:rPr>
-        <w:t>洪</w:t>
-      </w:r>
-      <w:proofErr w:type="gramStart"/>
-      <w:r>
-        <w:rPr>
-          <w:rFonts w:eastAsia="標楷體" w:hint="eastAsia"/>
-          <w:color w:val="000000" w:themeColor="text1"/>
-          <w:sz w:val="24"/>
-          <w:szCs w:val="24"/>
-        </w:rPr>
-        <w:t>訢瑀</w:t>
-      </w:r>
-      <w:proofErr w:type="gramEnd"/>
-      <w:r>
-        <w:rPr>
-          <w:rFonts w:eastAsia="標楷體" w:hint="eastAsia"/>
-          <w:color w:val="000000" w:themeColor="text1"/>
-          <w:sz w:val="24"/>
-          <w:szCs w:val="24"/>
-        </w:rPr>
-        <w:t>同學、資工三</w:t>
+        <w:t>洪訢瑀同學、資工三</w:t>
       </w:r>
       <w:r>
         <w:rPr>
@@ -579,27 +559,7 @@
           <w:sz w:val="24"/>
           <w:szCs w:val="24"/>
         </w:rPr>
-        <w:t>許馨</w:t>
-      </w:r>
-      <w:proofErr w:type="gramStart"/>
-      <w:r>
-        <w:rPr>
-          <w:rFonts w:eastAsia="標楷體" w:hint="eastAsia"/>
-          <w:color w:val="000000" w:themeColor="text1"/>
-          <w:sz w:val="24"/>
-          <w:szCs w:val="24"/>
-        </w:rPr>
-        <w:t>倢</w:t>
-      </w:r>
-      <w:proofErr w:type="gramEnd"/>
-      <w:r>
-        <w:rPr>
-          <w:rFonts w:eastAsia="標楷體" w:hint="eastAsia"/>
-          <w:color w:val="000000" w:themeColor="text1"/>
-          <w:sz w:val="24"/>
-          <w:szCs w:val="24"/>
-        </w:rPr>
-        <w:t>同學</w:t>
+        <w:t>許馨倢同學</w:t>
       </w:r>
     </w:p>
     <w:p>
@@ -814,7 +774,7 @@
         <w:spacing w:afterLines="50" w:after="180"/>
         <w:ind w:left="448"/>
         <w:rPr>
-          <w:rFonts w:eastAsia="標楷體" w:hint="eastAsia"/>
+          <w:rFonts w:eastAsia="標楷體"/>
           <w:color w:val="000000" w:themeColor="text1"/>
           <w:sz w:val="24"/>
           <w:szCs w:val="24"/>
@@ -1069,7 +1029,7 @@
         <w:ind w:leftChars="0" w:left="452"/>
         <w:jc w:val="both"/>
         <w:rPr>
-          <w:rFonts w:ascii="Times New Roman" w:eastAsia="標楷體" w:hAnsi="Times New Roman" w:hint="eastAsia"/>
+          <w:rFonts w:ascii="Times New Roman" w:eastAsia="標楷體" w:hAnsi="Times New Roman"/>
           <w:color w:val="000000" w:themeColor="text1"/>
           <w:szCs w:val="24"/>
         </w:rPr>
@@ -1265,7 +1225,7 @@
         <w:spacing w:afterLines="50" w:after="180"/>
         <w:ind w:leftChars="0"/>
         <w:rPr>
-          <w:rFonts w:eastAsia="標楷體" w:hint="eastAsia"/>
+          <w:rFonts w:eastAsia="標楷體"/>
           <w:color w:val="000000" w:themeColor="text1"/>
           <w:szCs w:val="24"/>
         </w:rPr>
@@ -1483,7 +1443,7 @@
         <w:spacing w:afterLines="50" w:after="180"/>
         <w:ind w:left="448"/>
         <w:rPr>
-          <w:rFonts w:eastAsia="標楷體" w:hint="eastAsia"/>
+          <w:rFonts w:eastAsia="標楷體"/>
           <w:color w:val="000000" w:themeColor="text1"/>
           <w:sz w:val="24"/>
           <w:szCs w:val="24"/>
@@ -1551,14 +1511,13 @@
       </w:pPr>
       <w:r>
         <w:rPr>
-          <w:rFonts w:eastAsia="標楷體" w:hint="eastAsia"/>
+          <w:rFonts w:eastAsia="標楷體"/>
           <w:color w:val="000000" w:themeColor="text1"/>
           <w:sz w:val="20"/>
         </w:rPr>
         <w:lastRenderedPageBreak/>
-        <w:t>OOO</w:t>
+        <w:t>112</w:t>
       </w:r>
-      <w:proofErr w:type="gramStart"/>
       <w:r>
         <w:rPr>
           <w:rFonts w:eastAsia="標楷體" w:hint="eastAsia"/>
@@ -1567,14 +1526,13 @@
         </w:rPr>
         <w:t>學年度第</w:t>
       </w:r>
-      <w:proofErr w:type="gramEnd"/>
       <w:r>
         <w:rPr>
-          <w:rFonts w:eastAsia="標楷體" w:hint="eastAsia"/>
+          <w:rFonts w:eastAsia="標楷體"/>
           <w:color w:val="000000" w:themeColor="text1"/>
           <w:sz w:val="20"/>
         </w:rPr>
-        <w:t>O</w:t>
+        <w:t>1</w:t>
       </w:r>
       <w:r>
         <w:rPr>
@@ -1586,11 +1544,11 @@
       </w:r>
       <w:r>
         <w:rPr>
-          <w:rFonts w:eastAsia="標楷體" w:hint="eastAsia"/>
+          <w:rFonts w:eastAsia="標楷體"/>
           <w:color w:val="000000" w:themeColor="text1"/>
           <w:sz w:val="20"/>
         </w:rPr>
-        <w:t>O</w:t>
+        <w:t>2</w:t>
       </w:r>
       <w:r>
         <w:rPr>
@@ -1616,7 +1574,6 @@
         </w:rPr>
         <w:t>會議</w:t>
       </w:r>
-      <w:proofErr w:type="gramStart"/>
       <w:r>
         <w:rPr>
           <w:rFonts w:eastAsia="標楷體"/>
@@ -1625,7 +1582,6 @@
         </w:rPr>
         <w:t>—</w:t>
       </w:r>
-      <w:proofErr w:type="gramEnd"/>
       <w:r>
         <w:rPr>
           <w:rFonts w:eastAsia="標楷體" w:hint="eastAsia"/>
@@ -1638,11 +1594,9 @@
     <w:p>
       <w:pPr>
         <w:widowControl/>
-      </w:pPr>
-    </w:p>
-    <w:p>
-      <w:pPr>
-        <w:widowControl/>
+        <w:rPr>
+          <w:rFonts w:hint="eastAsia"/>
+        </w:rPr>
       </w:pPr>
     </w:p>
     <w:p>
@@ -1688,13 +1642,12 @@
         <w:tblLook w:val="04A0" w:firstRow="1" w:lastRow="0" w:firstColumn="1" w:lastColumn="0" w:noHBand="0" w:noVBand="1"/>
       </w:tblPr>
       <w:tblGrid>
-        <w:gridCol w:w="5312"/>
-        <w:gridCol w:w="5450"/>
+        <w:gridCol w:w="10988"/>
       </w:tblGrid>
       <w:tr>
         <w:tc>
           <w:tcPr>
-            <w:tcW w:w="5312" w:type="dxa"/>
+            <w:tcW w:w="10988" w:type="dxa"/>
           </w:tcPr>
           <w:p>
             <w:pPr>
@@ -1727,42 +1680,52 @@
                 <w:rFonts w:eastAsia="標楷體"/>
               </w:rPr>
             </w:pPr>
-          </w:p>
-          <w:p>
-            <w:pPr>
+            <w:r>
               <w:rPr>
                 <w:rFonts w:eastAsia="標楷體"/>
+                <w:noProof/>
               </w:rPr>
-            </w:pPr>
-          </w:p>
-        </w:tc>
-        <w:tc>
-          <w:tcPr>
-            <w:tcW w:w="5450" w:type="dxa"/>
-          </w:tcPr>
-          <w:p>
-            <w:pPr>
-              <w:rPr>
-                <w:rFonts w:eastAsia="標楷體"/>
-              </w:rPr>
-            </w:pPr>
-            <w:r>
-              <w:rPr>
-                <w:rFonts w:eastAsia="標楷體" w:hint="eastAsia"/>
-              </w:rPr>
-              <w:t>照片</w:t>
-            </w:r>
-            <w:r>
-              <w:rPr>
-                <w:rFonts w:eastAsia="標楷體" w:hint="eastAsia"/>
-              </w:rPr>
-              <w:t>2</w:t>
-            </w:r>
-            <w:r>
-              <w:rPr>
-                <w:rFonts w:eastAsia="標楷體" w:hint="eastAsia"/>
-              </w:rPr>
-              <w:t>：</w:t>
+              <w:drawing>
+                <wp:inline distT="0" distB="0" distL="0" distR="0" wp14:anchorId="05BF6911" wp14:editId="411A66FD">
+                  <wp:extent cx="6840220" cy="5128895"/>
+                  <wp:effectExtent l="0" t="0" r="0" b="0"/>
+                  <wp:docPr id="212804410" name="圖片 1" descr="一張含有 室內, 文字, 辦公大樓, 牆 的圖片&#10;&#10;自動產生的描述"/>
+                  <wp:cNvGraphicFramePr>
+                    <a:graphicFrameLocks xmlns:a="http://schemas.openxmlformats.org/drawingml/2006/main" noChangeAspect="1"/>
+                  </wp:cNvGraphicFramePr>
+                  <a:graphic xmlns:a="http://schemas.openxmlformats.org/drawingml/2006/main">
+                    <a:graphicData uri="http://schemas.openxmlformats.org/drawingml/2006/picture">
+                      <pic:pic xmlns:pic="http://schemas.openxmlformats.org/drawingml/2006/picture">
+                        <pic:nvPicPr>
+                          <pic:cNvPr id="212804410" name="圖片 1" descr="一張含有 室內, 文字, 辦公大樓, 牆 的圖片&#10;&#10;自動產生的描述"/>
+                          <pic:cNvPicPr/>
+                        </pic:nvPicPr>
+                        <pic:blipFill>
+                          <a:blip r:embed="rId9">
+                            <a:extLst>
+                              <a:ext uri="{28A0092B-C50C-407E-A947-70E740481C1C}">
+                                <a14:useLocalDpi xmlns:a14="http://schemas.microsoft.com/office/drawing/2010/main" val="0"/>
+                              </a:ext>
+                            </a:extLst>
+                          </a:blip>
+                          <a:stretch>
+                            <a:fillRect/>
+                          </a:stretch>
+                        </pic:blipFill>
+                        <pic:spPr>
+                          <a:xfrm>
+                            <a:off x="0" y="0"/>
+                            <a:ext cx="6840220" cy="5128895"/>
+                          </a:xfrm>
+                          <a:prstGeom prst="rect">
+                            <a:avLst/>
+                          </a:prstGeom>
+                        </pic:spPr>
+                      </pic:pic>
+                    </a:graphicData>
+                  </a:graphic>
+                </wp:inline>
+              </w:drawing>
             </w:r>
           </w:p>
           <w:p>
@@ -1777,7 +1740,7 @@
       <w:tr>
         <w:tc>
           <w:tcPr>
-            <w:tcW w:w="5312" w:type="dxa"/>
+            <w:tcW w:w="10988" w:type="dxa"/>
           </w:tcPr>
           <w:p>
             <w:pPr>
@@ -1801,19 +1764,262 @@
               <w:rPr>
                 <w:rFonts w:eastAsia="標楷體" w:hint="eastAsia"/>
               </w:rPr>
-              <w:t>：</w:t>
+              <w:t>：組員在台上報告</w:t>
+            </w:r>
+          </w:p>
+        </w:tc>
+      </w:tr>
+    </w:tbl>
+    <w:p>
+      <w:pPr>
+        <w:widowControl/>
+      </w:pPr>
+    </w:p>
+    <w:p>
+      <w:pPr>
+        <w:widowControl/>
+      </w:pPr>
+    </w:p>
+    <w:p>
+      <w:pPr>
+        <w:widowControl/>
+      </w:pPr>
+    </w:p>
+    <w:p>
+      <w:pPr>
+        <w:widowControl/>
+        <w:rPr>
+          <w:rFonts w:ascii="標楷體" w:eastAsia="標楷體" w:cs="標楷體"/>
+          <w:color w:val="000000"/>
+          <w:kern w:val="0"/>
+          <w:sz w:val="24"/>
+          <w:szCs w:val="24"/>
+        </w:rPr>
+      </w:pPr>
+      <w:r>
+        <w:rPr>
+          <w:rFonts w:ascii="標楷體" w:eastAsia="標楷體" w:cs="標楷體"/>
+          <w:color w:val="000000"/>
+          <w:kern w:val="0"/>
+          <w:sz w:val="24"/>
+          <w:szCs w:val="24"/>
+        </w:rPr>
+        <w:br w:type="page"/>
+      </w:r>
+    </w:p>
+    <w:p>
+      <w:pPr>
+        <w:widowControl/>
+        <w:rPr>
+          <w:rFonts w:ascii="標楷體" w:eastAsia="標楷體" w:cs="標楷體"/>
+          <w:color w:val="000000"/>
+          <w:kern w:val="0"/>
+          <w:sz w:val="24"/>
+          <w:szCs w:val="24"/>
+        </w:rPr>
+      </w:pPr>
+    </w:p>
+    <w:p>
+      <w:pPr>
+        <w:pBdr>
+          <w:bottom w:val="single" w:sz="6" w:space="1" w:color="auto"/>
+        </w:pBdr>
+        <w:spacing w:line="0" w:lineRule="atLeast"/>
+        <w:ind w:left="400" w:hangingChars="200" w:hanging="400"/>
+        <w:jc w:val="center"/>
+        <w:rPr>
+          <w:rFonts w:eastAsia="標楷體"/>
+          <w:color w:val="000000" w:themeColor="text1"/>
+          <w:sz w:val="20"/>
+        </w:rPr>
+      </w:pPr>
+      <w:r>
+        <w:rPr>
+          <w:rFonts w:eastAsia="標楷體"/>
+          <w:color w:val="000000" w:themeColor="text1"/>
+          <w:sz w:val="20"/>
+        </w:rPr>
+        <w:t>112</w:t>
+      </w:r>
+      <w:r>
+        <w:rPr>
+          <w:rFonts w:eastAsia="標楷體" w:hint="eastAsia"/>
+          <w:color w:val="000000" w:themeColor="text1"/>
+          <w:sz w:val="20"/>
+        </w:rPr>
+        <w:t>學年度第</w:t>
+      </w:r>
+      <w:r>
+        <w:rPr>
+          <w:rFonts w:eastAsia="標楷體"/>
+          <w:color w:val="000000" w:themeColor="text1"/>
+          <w:sz w:val="20"/>
+        </w:rPr>
+        <w:t>1</w:t>
+      </w:r>
+      <w:r>
+        <w:rPr>
+          <w:rFonts w:eastAsia="標楷體" w:hint="eastAsia"/>
+          <w:color w:val="000000" w:themeColor="text1"/>
+          <w:sz w:val="20"/>
+        </w:rPr>
+        <w:t>學期第</w:t>
+      </w:r>
+      <w:r>
+        <w:rPr>
+          <w:rFonts w:eastAsia="標楷體"/>
+          <w:color w:val="000000" w:themeColor="text1"/>
+          <w:sz w:val="20"/>
+        </w:rPr>
+        <w:t>2</w:t>
+      </w:r>
+      <w:r>
+        <w:rPr>
+          <w:rFonts w:eastAsia="標楷體" w:hint="eastAsia"/>
+          <w:color w:val="000000" w:themeColor="text1"/>
+          <w:sz w:val="20"/>
+        </w:rPr>
+        <w:t>次</w:t>
+      </w:r>
+      <w:r>
+        <w:rPr>
+          <w:rFonts w:eastAsia="標楷體" w:hint="eastAsia"/>
+          <w:color w:val="000000" w:themeColor="text1"/>
+          <w:sz w:val="20"/>
+        </w:rPr>
+        <w:t>畢業專題</w:t>
+      </w:r>
+      <w:r>
+        <w:rPr>
+          <w:rFonts w:eastAsia="標楷體"/>
+          <w:color w:val="000000" w:themeColor="text1"/>
+          <w:sz w:val="20"/>
+        </w:rPr>
+        <w:t>會議</w:t>
+      </w:r>
+      <w:r>
+        <w:rPr>
+          <w:rFonts w:eastAsia="標楷體"/>
+          <w:color w:val="000000" w:themeColor="text1"/>
+          <w:sz w:val="20"/>
+        </w:rPr>
+        <w:t>—</w:t>
+      </w:r>
+      <w:r>
+        <w:rPr>
+          <w:rFonts w:eastAsia="標楷體" w:hint="eastAsia"/>
+          <w:color w:val="000000" w:themeColor="text1"/>
+          <w:sz w:val="20"/>
+        </w:rPr>
+        <w:t>附件二</w:t>
+      </w:r>
+    </w:p>
+    <w:tbl>
+      <w:tblPr>
+        <w:tblStyle w:val="af0"/>
+        <w:tblW w:w="0" w:type="auto"/>
+        <w:tblLook w:val="04A0" w:firstRow="1" w:lastRow="0" w:firstColumn="1" w:lastColumn="0" w:noHBand="0" w:noVBand="1"/>
+      </w:tblPr>
+      <w:tblGrid>
+        <w:gridCol w:w="10988"/>
+      </w:tblGrid>
+      <w:tr>
+        <w:tc>
+          <w:tcPr>
+            <w:tcW w:w="10988" w:type="dxa"/>
+          </w:tcPr>
+          <w:p>
+            <w:pPr>
+              <w:rPr>
+                <w:rFonts w:eastAsia="標楷體"/>
+              </w:rPr>
+            </w:pPr>
+            <w:r>
+              <w:rPr>
+                <w:rFonts w:eastAsia="標楷體" w:hint="eastAsia"/>
+              </w:rPr>
+              <w:t>照片</w:t>
             </w:r>
             <w:r>
               <w:rPr>
                 <w:rFonts w:eastAsia="標楷體"/>
               </w:rPr>
-              <w:t xml:space="preserve"> </w:t>
+              <w:t>2</w:t>
+            </w:r>
+            <w:r>
+              <w:rPr>
+                <w:rFonts w:eastAsia="標楷體" w:hint="eastAsia"/>
+              </w:rPr>
+              <w:t>：</w:t>
             </w:r>
           </w:p>
+          <w:p>
+            <w:pPr>
+              <w:rPr>
+                <w:rFonts w:eastAsia="標楷體"/>
+              </w:rPr>
+            </w:pPr>
+            <w:r>
+              <w:rPr>
+                <w:rFonts w:eastAsia="標楷體"/>
+                <w:noProof/>
+              </w:rPr>
+              <w:drawing>
+                <wp:inline distT="0" distB="0" distL="0" distR="0" wp14:anchorId="10593378" wp14:editId="6227D6D9">
+                  <wp:extent cx="6840220" cy="5128895"/>
+                  <wp:effectExtent l="0" t="0" r="0" b="0"/>
+                  <wp:docPr id="1193551398" name="圖片 4" descr="一張含有 室內, 人員, 服裝, 辦公大樓 的圖片&#10;&#10;自動產生的描述"/>
+                  <wp:cNvGraphicFramePr>
+                    <a:graphicFrameLocks xmlns:a="http://schemas.openxmlformats.org/drawingml/2006/main" noChangeAspect="1"/>
+                  </wp:cNvGraphicFramePr>
+                  <a:graphic xmlns:a="http://schemas.openxmlformats.org/drawingml/2006/main">
+                    <a:graphicData uri="http://schemas.openxmlformats.org/drawingml/2006/picture">
+                      <pic:pic xmlns:pic="http://schemas.openxmlformats.org/drawingml/2006/picture">
+                        <pic:nvPicPr>
+                          <pic:cNvPr id="1193551398" name="圖片 4" descr="一張含有 室內, 人員, 服裝, 辦公大樓 的圖片&#10;&#10;自動產生的描述"/>
+                          <pic:cNvPicPr/>
+                        </pic:nvPicPr>
+                        <pic:blipFill>
+                          <a:blip r:embed="rId10">
+                            <a:extLst>
+                              <a:ext uri="{28A0092B-C50C-407E-A947-70E740481C1C}">
+                                <a14:useLocalDpi xmlns:a14="http://schemas.microsoft.com/office/drawing/2010/main" val="0"/>
+                              </a:ext>
+                            </a:extLst>
+                          </a:blip>
+                          <a:stretch>
+                            <a:fillRect/>
+                          </a:stretch>
+                        </pic:blipFill>
+                        <pic:spPr>
+                          <a:xfrm>
+                            <a:off x="0" y="0"/>
+                            <a:ext cx="6840220" cy="5128895"/>
+                          </a:xfrm>
+                          <a:prstGeom prst="rect">
+                            <a:avLst/>
+                          </a:prstGeom>
+                        </pic:spPr>
+                      </pic:pic>
+                    </a:graphicData>
+                  </a:graphic>
+                </wp:inline>
+              </w:drawing>
+            </w:r>
+          </w:p>
+          <w:p>
+            <w:pPr>
+              <w:rPr>
+                <w:rFonts w:eastAsia="標楷體"/>
+              </w:rPr>
+            </w:pPr>
+          </w:p>
         </w:tc>
+      </w:tr>
+      <w:tr>
         <w:tc>
           <w:tcPr>
-            <w:tcW w:w="5450" w:type="dxa"/>
+            <w:tcW w:w="10988" w:type="dxa"/>
           </w:tcPr>
           <w:p>
             <w:pPr>
@@ -1841,17 +2047,95 @@
             </w:r>
             <w:r>
               <w:rPr>
-                <w:rFonts w:eastAsia="標楷體"/>
+                <w:rFonts w:eastAsia="標楷體" w:hint="eastAsia"/>
               </w:rPr>
-              <w:t xml:space="preserve"> </w:t>
+              <w:t>指導教授及別組組員在台下聆聽</w:t>
             </w:r>
           </w:p>
         </w:tc>
       </w:tr>
+    </w:tbl>
+    <w:p>
+      <w:pPr>
+        <w:pStyle w:val="Default"/>
+      </w:pPr>
+    </w:p>
+    <w:p>
+      <w:pPr>
+        <w:pStyle w:val="Default"/>
+      </w:pPr>
+    </w:p>
+    <w:p>
+      <w:pPr>
+        <w:pStyle w:val="Default"/>
+      </w:pPr>
+    </w:p>
+    <w:p>
+      <w:pPr>
+        <w:pStyle w:val="Default"/>
+      </w:pPr>
+    </w:p>
+    <w:p>
+      <w:pPr>
+        <w:pStyle w:val="Default"/>
+      </w:pPr>
+    </w:p>
+    <w:p>
+      <w:pPr>
+        <w:pStyle w:val="Default"/>
+      </w:pPr>
+    </w:p>
+    <w:p>
+      <w:pPr>
+        <w:pStyle w:val="Default"/>
+      </w:pPr>
+    </w:p>
+    <w:p>
+      <w:pPr>
+        <w:pStyle w:val="Default"/>
+      </w:pPr>
+    </w:p>
+    <w:p>
+      <w:pPr>
+        <w:pStyle w:val="Default"/>
+      </w:pPr>
+    </w:p>
+    <w:p>
+      <w:pPr>
+        <w:pStyle w:val="Default"/>
+      </w:pPr>
+    </w:p>
+    <w:p>
+      <w:pPr>
+        <w:pStyle w:val="Default"/>
+      </w:pPr>
+    </w:p>
+    <w:p>
+      <w:pPr>
+        <w:pStyle w:val="Default"/>
+      </w:pPr>
+    </w:p>
+    <w:p>
+      <w:pPr>
+        <w:pStyle w:val="Default"/>
+        <w:rPr>
+          <w:rFonts w:hint="eastAsia"/>
+        </w:rPr>
+      </w:pPr>
+    </w:p>
+    <w:tbl>
+      <w:tblPr>
+        <w:tblStyle w:val="af0"/>
+        <w:tblW w:w="0" w:type="auto"/>
+        <w:tblLook w:val="04A0" w:firstRow="1" w:lastRow="0" w:firstColumn="1" w:lastColumn="0" w:noHBand="0" w:noVBand="1"/>
+      </w:tblPr>
+      <w:tblGrid>
+        <w:gridCol w:w="10988"/>
+      </w:tblGrid>
       <w:tr>
         <w:tc>
           <w:tcPr>
-            <w:tcW w:w="5312" w:type="dxa"/>
+            <w:tcW w:w="10988" w:type="dxa"/>
           </w:tcPr>
           <w:p>
             <w:pPr>
@@ -1863,11 +2147,12 @@
               <w:rPr>
                 <w:rFonts w:eastAsia="標楷體" w:hint="eastAsia"/>
               </w:rPr>
+              <w:lastRenderedPageBreak/>
               <w:t>照片</w:t>
             </w:r>
             <w:r>
               <w:rPr>
-                <w:rFonts w:eastAsia="標楷體" w:hint="eastAsia"/>
+                <w:rFonts w:eastAsia="標楷體"/>
               </w:rPr>
               <w:t>3</w:t>
             </w:r>
@@ -1884,49 +2169,52 @@
                 <w:rFonts w:eastAsia="標楷體"/>
               </w:rPr>
             </w:pPr>
-          </w:p>
-          <w:p>
-            <w:pPr>
+            <w:r>
               <w:rPr>
                 <w:rFonts w:eastAsia="標楷體"/>
+                <w:noProof/>
               </w:rPr>
-            </w:pPr>
-          </w:p>
-          <w:p>
-            <w:pPr>
-              <w:rPr>
-                <w:rFonts w:eastAsia="標楷體"/>
-              </w:rPr>
-            </w:pPr>
-          </w:p>
-        </w:tc>
-        <w:tc>
-          <w:tcPr>
-            <w:tcW w:w="5450" w:type="dxa"/>
-          </w:tcPr>
-          <w:p>
-            <w:pPr>
-              <w:rPr>
-                <w:rFonts w:eastAsia="標楷體"/>
-              </w:rPr>
-            </w:pPr>
-            <w:r>
-              <w:rPr>
-                <w:rFonts w:eastAsia="標楷體" w:hint="eastAsia"/>
-              </w:rPr>
-              <w:t>照片</w:t>
-            </w:r>
-            <w:r>
-              <w:rPr>
-                <w:rFonts w:eastAsia="標楷體" w:hint="eastAsia"/>
-              </w:rPr>
-              <w:t>4</w:t>
-            </w:r>
-            <w:r>
-              <w:rPr>
-                <w:rFonts w:eastAsia="標楷體" w:hint="eastAsia"/>
-              </w:rPr>
-              <w:t>：</w:t>
+              <w:drawing>
+                <wp:inline distT="0" distB="0" distL="0" distR="0" wp14:anchorId="33DA3262" wp14:editId="1E83999D">
+                  <wp:extent cx="6840220" cy="5128895"/>
+                  <wp:effectExtent l="0" t="0" r="0" b="0"/>
+                  <wp:docPr id="1850661550" name="圖片 5" descr="一張含有 室內, 服裝, 人員, 傢俱 的圖片&#10;&#10;自動產生的描述"/>
+                  <wp:cNvGraphicFramePr>
+                    <a:graphicFrameLocks xmlns:a="http://schemas.openxmlformats.org/drawingml/2006/main" noChangeAspect="1"/>
+                  </wp:cNvGraphicFramePr>
+                  <a:graphic xmlns:a="http://schemas.openxmlformats.org/drawingml/2006/main">
+                    <a:graphicData uri="http://schemas.openxmlformats.org/drawingml/2006/picture">
+                      <pic:pic xmlns:pic="http://schemas.openxmlformats.org/drawingml/2006/picture">
+                        <pic:nvPicPr>
+                          <pic:cNvPr id="1850661550" name="圖片 5" descr="一張含有 室內, 服裝, 人員, 傢俱 的圖片&#10;&#10;自動產生的描述"/>
+                          <pic:cNvPicPr/>
+                        </pic:nvPicPr>
+                        <pic:blipFill>
+                          <a:blip r:embed="rId11">
+                            <a:extLst>
+                              <a:ext uri="{28A0092B-C50C-407E-A947-70E740481C1C}">
+                                <a14:useLocalDpi xmlns:a14="http://schemas.microsoft.com/office/drawing/2010/main" val="0"/>
+                              </a:ext>
+                            </a:extLst>
+                          </a:blip>
+                          <a:stretch>
+                            <a:fillRect/>
+                          </a:stretch>
+                        </pic:blipFill>
+                        <pic:spPr>
+                          <a:xfrm>
+                            <a:off x="0" y="0"/>
+                            <a:ext cx="6840220" cy="5128895"/>
+                          </a:xfrm>
+                          <a:prstGeom prst="rect">
+                            <a:avLst/>
+                          </a:prstGeom>
+                        </pic:spPr>
+                      </pic:pic>
+                    </a:graphicData>
+                  </a:graphic>
+                </wp:inline>
+              </w:drawing>
             </w:r>
           </w:p>
           <w:p>
@@ -1941,7 +2229,7 @@
       <w:tr>
         <w:tc>
           <w:tcPr>
-            <w:tcW w:w="5312" w:type="dxa"/>
+            <w:tcW w:w="10988" w:type="dxa"/>
           </w:tcPr>
           <w:p>
             <w:pPr>
@@ -1969,205 +2257,9 @@
             </w:r>
             <w:r>
               <w:rPr>
-                <w:rFonts w:eastAsia="標楷體"/>
-              </w:rPr>
-              <w:t xml:space="preserve"> </w:t>
-            </w:r>
-          </w:p>
-        </w:tc>
-        <w:tc>
-          <w:tcPr>
-            <w:tcW w:w="5450" w:type="dxa"/>
-          </w:tcPr>
-          <w:p>
-            <w:pPr>
-              <w:rPr>
-                <w:rFonts w:eastAsia="標楷體"/>
-              </w:rPr>
-            </w:pPr>
-            <w:r>
-              <w:rPr>
                 <w:rFonts w:eastAsia="標楷體" w:hint="eastAsia"/>
               </w:rPr>
-              <w:t>說明</w:t>
-            </w:r>
-            <w:r>
-              <w:rPr>
-                <w:rFonts w:eastAsia="標楷體" w:hint="eastAsia"/>
-              </w:rPr>
-              <w:t>4</w:t>
-            </w:r>
-            <w:r>
-              <w:rPr>
-                <w:rFonts w:eastAsia="標楷體" w:hint="eastAsia"/>
-              </w:rPr>
-              <w:t>：</w:t>
-            </w:r>
-            <w:r>
-              <w:rPr>
-                <w:rFonts w:eastAsia="標楷體"/>
-              </w:rPr>
-              <w:t xml:space="preserve"> </w:t>
-            </w:r>
-          </w:p>
-        </w:tc>
-      </w:tr>
-      <w:tr>
-        <w:trPr>
-          <w:trHeight w:val="677"/>
-        </w:trPr>
-        <w:tc>
-          <w:tcPr>
-            <w:tcW w:w="5312" w:type="dxa"/>
-          </w:tcPr>
-          <w:p>
-            <w:pPr>
-              <w:rPr>
-                <w:rFonts w:eastAsia="標楷體"/>
-              </w:rPr>
-            </w:pPr>
-            <w:r>
-              <w:rPr>
-                <w:rFonts w:eastAsia="標楷體" w:hint="eastAsia"/>
-              </w:rPr>
-              <w:t>照片</w:t>
-            </w:r>
-            <w:r>
-              <w:rPr>
-                <w:rFonts w:eastAsia="標楷體" w:hint="eastAsia"/>
-              </w:rPr>
-              <w:t>5</w:t>
-            </w:r>
-            <w:r>
-              <w:rPr>
-                <w:rFonts w:eastAsia="標楷體" w:hint="eastAsia"/>
-              </w:rPr>
-              <w:t>：</w:t>
-            </w:r>
-          </w:p>
-          <w:p>
-            <w:pPr>
-              <w:rPr>
-                <w:rFonts w:eastAsia="標楷體"/>
-              </w:rPr>
-            </w:pPr>
-          </w:p>
-          <w:p>
-            <w:pPr>
-              <w:rPr>
-                <w:rFonts w:eastAsia="標楷體"/>
-              </w:rPr>
-            </w:pPr>
-          </w:p>
-          <w:p>
-            <w:pPr>
-              <w:rPr>
-                <w:rFonts w:eastAsia="標楷體"/>
-              </w:rPr>
-            </w:pPr>
-          </w:p>
-        </w:tc>
-        <w:tc>
-          <w:tcPr>
-            <w:tcW w:w="5450" w:type="dxa"/>
-          </w:tcPr>
-          <w:p>
-            <w:pPr>
-              <w:rPr>
-                <w:rFonts w:eastAsia="標楷體"/>
-              </w:rPr>
-            </w:pPr>
-            <w:r>
-              <w:rPr>
-                <w:rFonts w:eastAsia="標楷體" w:hint="eastAsia"/>
-              </w:rPr>
-              <w:t>照片</w:t>
-            </w:r>
-            <w:r>
-              <w:rPr>
-                <w:rFonts w:eastAsia="標楷體" w:hint="eastAsia"/>
-              </w:rPr>
-              <w:t>6</w:t>
-            </w:r>
-            <w:r>
-              <w:rPr>
-                <w:rFonts w:eastAsia="標楷體" w:hint="eastAsia"/>
-              </w:rPr>
-              <w:t>：</w:t>
-            </w:r>
-          </w:p>
-        </w:tc>
-      </w:tr>
-      <w:tr>
-        <w:tc>
-          <w:tcPr>
-            <w:tcW w:w="5312" w:type="dxa"/>
-          </w:tcPr>
-          <w:p>
-            <w:pPr>
-              <w:rPr>
-                <w:rFonts w:eastAsia="標楷體"/>
-              </w:rPr>
-            </w:pPr>
-            <w:r>
-              <w:rPr>
-                <w:rFonts w:eastAsia="標楷體" w:hint="eastAsia"/>
-              </w:rPr>
-              <w:t>說明</w:t>
-            </w:r>
-            <w:r>
-              <w:rPr>
-                <w:rFonts w:eastAsia="標楷體" w:hint="eastAsia"/>
-              </w:rPr>
-              <w:t>5</w:t>
-            </w:r>
-            <w:r>
-              <w:rPr>
-                <w:rFonts w:eastAsia="標楷體" w:hint="eastAsia"/>
-              </w:rPr>
-              <w:t>：</w:t>
-            </w:r>
-            <w:r>
-              <w:rPr>
-                <w:rFonts w:eastAsia="標楷體"/>
-              </w:rPr>
-              <w:t xml:space="preserve"> </w:t>
-            </w:r>
-          </w:p>
-        </w:tc>
-        <w:tc>
-          <w:tcPr>
-            <w:tcW w:w="5450" w:type="dxa"/>
-          </w:tcPr>
-          <w:p>
-            <w:pPr>
-              <w:rPr>
-                <w:rFonts w:eastAsia="標楷體"/>
-              </w:rPr>
-            </w:pPr>
-            <w:r>
-              <w:rPr>
-                <w:rFonts w:eastAsia="標楷體" w:hint="eastAsia"/>
-              </w:rPr>
-              <w:t>說明</w:t>
-            </w:r>
-            <w:r>
-              <w:rPr>
-                <w:rFonts w:eastAsia="標楷體" w:hint="eastAsia"/>
-              </w:rPr>
-              <w:t>6</w:t>
-            </w:r>
-            <w:r>
-              <w:rPr>
-                <w:rFonts w:eastAsia="標楷體" w:hint="eastAsia"/>
-              </w:rPr>
-              <w:t>：</w:t>
-            </w:r>
-            <w:r>
-              <w:rPr>
-                <w:rFonts w:eastAsia="標楷體" w:hint="eastAsia"/>
-              </w:rPr>
-              <w:t xml:space="preserve"> </w:t>
+              <w:t>指導教授報告後講評及檢討</w:t>
             </w:r>
           </w:p>
         </w:tc>
@@ -2175,159 +2267,14 @@
     </w:tbl>
     <w:p>
       <w:pPr>
-        <w:widowControl/>
-      </w:pPr>
-    </w:p>
-    <w:p>
-      <w:pPr>
-        <w:widowControl/>
-      </w:pPr>
-    </w:p>
-    <w:p>
-      <w:pPr>
-        <w:widowControl/>
-      </w:pPr>
-    </w:p>
-    <w:p>
-      <w:pPr>
-        <w:widowControl/>
-        <w:rPr>
-          <w:rFonts w:ascii="標楷體" w:eastAsia="標楷體" w:cs="標楷體"/>
-          <w:color w:val="000000"/>
-          <w:kern w:val="0"/>
-          <w:sz w:val="24"/>
-          <w:szCs w:val="24"/>
-        </w:rPr>
-      </w:pPr>
-      <w:r>
-        <w:rPr>
-          <w:rFonts w:ascii="標楷體" w:eastAsia="標楷體" w:cs="標楷體"/>
-          <w:color w:val="000000"/>
-          <w:kern w:val="0"/>
-          <w:sz w:val="24"/>
-          <w:szCs w:val="24"/>
-        </w:rPr>
-        <w:br w:type="page"/>
-      </w:r>
-    </w:p>
-    <w:p>
-      <w:pPr>
-        <w:widowControl/>
-        <w:rPr>
-          <w:rFonts w:ascii="標楷體" w:eastAsia="標楷體" w:cs="標楷體"/>
-          <w:color w:val="000000"/>
-          <w:kern w:val="0"/>
-          <w:sz w:val="24"/>
-          <w:szCs w:val="24"/>
-        </w:rPr>
-      </w:pPr>
-    </w:p>
-    <w:p>
-      <w:pPr>
-        <w:pBdr>
-          <w:bottom w:val="single" w:sz="6" w:space="1" w:color="auto"/>
-        </w:pBdr>
-        <w:spacing w:line="0" w:lineRule="atLeast"/>
-        <w:ind w:left="400" w:hangingChars="200" w:hanging="400"/>
-        <w:jc w:val="center"/>
-        <w:rPr>
-          <w:rFonts w:eastAsia="標楷體"/>
-          <w:color w:val="000000" w:themeColor="text1"/>
-          <w:sz w:val="20"/>
-        </w:rPr>
-      </w:pPr>
-      <w:r>
-        <w:rPr>
-          <w:rFonts w:eastAsia="標楷體" w:hint="eastAsia"/>
-          <w:color w:val="000000" w:themeColor="text1"/>
-          <w:sz w:val="20"/>
-        </w:rPr>
-        <w:t>OOO</w:t>
-      </w:r>
-      <w:proofErr w:type="gramStart"/>
-      <w:r>
-        <w:rPr>
-          <w:rFonts w:eastAsia="標楷體" w:hint="eastAsia"/>
-          <w:color w:val="000000" w:themeColor="text1"/>
-          <w:sz w:val="20"/>
-        </w:rPr>
-        <w:t>學年度第</w:t>
-      </w:r>
-      <w:proofErr w:type="gramEnd"/>
-      <w:r>
-        <w:rPr>
-          <w:rFonts w:eastAsia="標楷體" w:hint="eastAsia"/>
-          <w:color w:val="000000" w:themeColor="text1"/>
-          <w:sz w:val="20"/>
-        </w:rPr>
-        <w:t>O</w:t>
-      </w:r>
-      <w:r>
-        <w:rPr>
-          <w:rFonts w:eastAsia="標楷體" w:hint="eastAsia"/>
-          <w:color w:val="000000" w:themeColor="text1"/>
-          <w:sz w:val="20"/>
-        </w:rPr>
-        <w:t>學期第</w:t>
-      </w:r>
-      <w:r>
-        <w:rPr>
-          <w:rFonts w:eastAsia="標楷體" w:hint="eastAsia"/>
-          <w:color w:val="000000" w:themeColor="text1"/>
-          <w:sz w:val="20"/>
-        </w:rPr>
-        <w:t>O</w:t>
-      </w:r>
-      <w:r>
-        <w:rPr>
-          <w:rFonts w:eastAsia="標楷體" w:hint="eastAsia"/>
-          <w:color w:val="000000" w:themeColor="text1"/>
-          <w:sz w:val="20"/>
-        </w:rPr>
-        <w:t>次</w:t>
-      </w:r>
-      <w:r>
-        <w:rPr>
-          <w:rFonts w:eastAsia="標楷體" w:hint="eastAsia"/>
-          <w:color w:val="000000" w:themeColor="text1"/>
-          <w:sz w:val="20"/>
-        </w:rPr>
-        <w:t>畢業專題</w:t>
-      </w:r>
-      <w:r>
-        <w:rPr>
-          <w:rFonts w:eastAsia="標楷體"/>
-          <w:color w:val="000000" w:themeColor="text1"/>
-          <w:sz w:val="20"/>
-        </w:rPr>
-        <w:t>會議</w:t>
-      </w:r>
-      <w:proofErr w:type="gramStart"/>
-      <w:r>
-        <w:rPr>
-          <w:rFonts w:eastAsia="標楷體"/>
-          <w:color w:val="000000" w:themeColor="text1"/>
-          <w:sz w:val="20"/>
-        </w:rPr>
-        <w:t>—</w:t>
-      </w:r>
-      <w:proofErr w:type="gramEnd"/>
-      <w:r>
-        <w:rPr>
-          <w:rFonts w:eastAsia="標楷體" w:hint="eastAsia"/>
-          <w:color w:val="000000" w:themeColor="text1"/>
-          <w:sz w:val="20"/>
-        </w:rPr>
-        <w:t>附件二</w:t>
-      </w:r>
-    </w:p>
-    <w:p>
-      <w:pPr>
         <w:pStyle w:val="Default"/>
+        <w:rPr>
+          <w:rFonts w:hint="eastAsia"/>
+        </w:rPr>
       </w:pPr>
     </w:p>
     <w:sectPr>
-      <w:footerReference w:type="default" r:id="rId9"/>
+      <w:footerReference w:type="default" r:id="rId12"/>
       <w:pgSz w:w="11906" w:h="16838"/>
       <w:pgMar w:top="567" w:right="567" w:bottom="567" w:left="567" w:header="851" w:footer="992" w:gutter="0"/>
       <w:cols w:space="425"/>
